--- a/python/Thermal statistical physics/HW5/HW5.docx
+++ b/python/Thermal statistical physics/HW5/HW5.docx
@@ -113,256 +113,6 @@
         <w:t>)</w:t>
       </w:r>
     </w:p>
-    <w:p/>
-    <w:p>
-      <w:r>
-        <w:rPr>
-          <w:rFonts w:hint="eastAsia"/>
-        </w:rPr>
-        <w:t>第二</w:t>
-      </w:r>
-      <w:r>
-        <w:rPr>
-          <w:rFonts w:hint="eastAsia"/>
-        </w:rPr>
-        <w:t>題</w:t>
-      </w:r>
-      <w:r>
-        <w:rPr>
-          <w:rFonts w:hint="eastAsia"/>
-        </w:rPr>
-        <w:t xml:space="preserve"> (</w:t>
-      </w:r>
-      <w:r>
-        <w:rPr>
-          <w:rFonts w:hint="eastAsia"/>
-          <w:sz w:val="28"/>
-          <w:szCs w:val="40"/>
-        </w:rPr>
-        <w:t>Problem</w:t>
-      </w:r>
-      <w:r>
-        <w:rPr>
-          <w:sz w:val="28"/>
-          <w:szCs w:val="40"/>
-        </w:rPr>
-        <w:t xml:space="preserve"> </w:t>
-      </w:r>
-      <w:r>
-        <w:rPr>
-          <w:rFonts w:hint="eastAsia"/>
-          <w:sz w:val="28"/>
-          <w:szCs w:val="40"/>
-        </w:rPr>
-        <w:t>11.1</w:t>
-      </w:r>
-      <w:r>
-        <w:rPr>
-          <w:rFonts w:hint="eastAsia"/>
-        </w:rPr>
-        <w:t>)</w:t>
-      </w:r>
-    </w:p>
-    <w:p/>
-    <w:p>
-      <w:r>
-        <w:rPr>
-          <w:rFonts w:hint="eastAsia"/>
-        </w:rPr>
-        <w:t>第三</w:t>
-      </w:r>
-      <w:r>
-        <w:rPr>
-          <w:rFonts w:hint="eastAsia"/>
-        </w:rPr>
-        <w:t>題</w:t>
-      </w:r>
-      <w:r>
-        <w:rPr>
-          <w:rFonts w:hint="eastAsia"/>
-        </w:rPr>
-        <w:t xml:space="preserve"> (</w:t>
-      </w:r>
-      <w:r>
-        <w:rPr>
-          <w:rFonts w:hint="eastAsia"/>
-          <w:sz w:val="28"/>
-          <w:szCs w:val="40"/>
-        </w:rPr>
-        <w:t>Problem</w:t>
-      </w:r>
-      <w:r>
-        <w:rPr>
-          <w:sz w:val="28"/>
-          <w:szCs w:val="40"/>
-        </w:rPr>
-        <w:t xml:space="preserve"> </w:t>
-      </w:r>
-      <w:r>
-        <w:rPr>
-          <w:rFonts w:hint="eastAsia"/>
-          <w:sz w:val="28"/>
-          <w:szCs w:val="40"/>
-        </w:rPr>
-        <w:t>11.2</w:t>
-      </w:r>
-      <w:r>
-        <w:rPr>
-          <w:rFonts w:hint="eastAsia"/>
-        </w:rPr>
-        <w:t>)</w:t>
-      </w:r>
-    </w:p>
-    <w:p/>
-    <w:p>
-      <w:r>
-        <w:rPr>
-          <w:rFonts w:hint="eastAsia"/>
-        </w:rPr>
-        <w:t>第四</w:t>
-      </w:r>
-      <w:r>
-        <w:rPr>
-          <w:rFonts w:hint="eastAsia"/>
-        </w:rPr>
-        <w:t>題</w:t>
-      </w:r>
-      <w:r>
-        <w:rPr>
-          <w:rFonts w:hint="eastAsia"/>
-        </w:rPr>
-        <w:t xml:space="preserve"> (</w:t>
-      </w:r>
-      <w:r>
-        <w:rPr>
-          <w:rFonts w:hint="eastAsia"/>
-          <w:sz w:val="28"/>
-          <w:szCs w:val="40"/>
-        </w:rPr>
-        <w:t>Problem</w:t>
-      </w:r>
-      <w:r>
-        <w:rPr>
-          <w:sz w:val="28"/>
-          <w:szCs w:val="40"/>
-        </w:rPr>
-        <w:t xml:space="preserve"> </w:t>
-      </w:r>
-      <w:r>
-        <w:rPr>
-          <w:rFonts w:hint="eastAsia"/>
-          <w:sz w:val="28"/>
-          <w:szCs w:val="40"/>
-        </w:rPr>
-        <w:t>11.3</w:t>
-      </w:r>
-      <w:r>
-        <w:rPr>
-          <w:rFonts w:hint="eastAsia"/>
-        </w:rPr>
-        <w:t>)</w:t>
-      </w:r>
-    </w:p>
-    <w:p/>
-    <w:p>
-      <w:r>
-        <w:rPr>
-          <w:rFonts w:hint="eastAsia"/>
-        </w:rPr>
-        <w:t>第五</w:t>
-      </w:r>
-      <w:r>
-        <w:rPr>
-          <w:rFonts w:hint="eastAsia"/>
-        </w:rPr>
-        <w:t>題</w:t>
-      </w:r>
-      <w:r>
-        <w:rPr>
-          <w:rFonts w:hint="eastAsia"/>
-        </w:rPr>
-        <w:t xml:space="preserve"> (</w:t>
-      </w:r>
-      <w:r>
-        <w:rPr>
-          <w:rFonts w:hint="eastAsia"/>
-          <w:sz w:val="28"/>
-          <w:szCs w:val="40"/>
-        </w:rPr>
-        <w:t>Problem</w:t>
-      </w:r>
-      <w:r>
-        <w:rPr>
-          <w:sz w:val="28"/>
-          <w:szCs w:val="40"/>
-        </w:rPr>
-        <w:t xml:space="preserve"> </w:t>
-      </w:r>
-      <w:r>
-        <w:rPr>
-          <w:rFonts w:hint="eastAsia"/>
-          <w:sz w:val="28"/>
-          <w:szCs w:val="40"/>
-        </w:rPr>
-        <w:t>12.1</w:t>
-      </w:r>
-      <w:r>
-        <w:rPr>
-          <w:rFonts w:hint="eastAsia"/>
-        </w:rPr>
-        <w:t>)</w:t>
-      </w:r>
-    </w:p>
-    <w:p/>
-    <w:p>
-      <w:r>
-        <w:rPr>
-          <w:rFonts w:hint="eastAsia"/>
-        </w:rPr>
-        <w:t>第六</w:t>
-      </w:r>
-      <w:r>
-        <w:rPr>
-          <w:rFonts w:hint="eastAsia"/>
-        </w:rPr>
-        <w:t>題</w:t>
-      </w:r>
-      <w:r>
-        <w:rPr>
-          <w:rFonts w:hint="eastAsia"/>
-        </w:rPr>
-        <w:t xml:space="preserve"> (</w:t>
-      </w:r>
-      <w:r>
-        <w:rPr>
-          <w:rFonts w:hint="eastAsia"/>
-          <w:sz w:val="28"/>
-          <w:szCs w:val="40"/>
-        </w:rPr>
-        <w:t>Problem</w:t>
-      </w:r>
-      <w:r>
-        <w:rPr>
-          <w:sz w:val="28"/>
-          <w:szCs w:val="40"/>
-        </w:rPr>
-        <w:t xml:space="preserve"> </w:t>
-      </w:r>
-      <w:r>
-        <w:rPr>
-          <w:rFonts w:hint="eastAsia"/>
-          <w:sz w:val="28"/>
-          <w:szCs w:val="40"/>
-        </w:rPr>
-        <w:t>12.2</w:t>
-      </w:r>
-      <w:r>
-        <w:rPr>
-          <w:rFonts w:hint="eastAsia"/>
-        </w:rPr>
-        <w:t>)</w:t>
-      </w:r>
-    </w:p>
     <w:p>
       <w:r>
         <w:rPr>
@@ -370,9 +120,9 @@
         </w:rPr>
         <w:drawing>
           <wp:inline distT="0" distB="0" distL="0" distR="0">
-            <wp:extent cx="3581400" cy="3956050"/>
-            <wp:effectExtent l="0" t="0" r="0" b="6350"/>
-            <wp:docPr id="4" name="圖片 4"/>
+            <wp:extent cx="4831080" cy="1257300"/>
+            <wp:effectExtent l="0" t="0" r="7620" b="0"/>
+            <wp:docPr id="1" name="圖片 1"/>
             <wp:cNvGraphicFramePr>
               <a:graphicFrameLocks xmlns:a="http://schemas.openxmlformats.org/drawingml/2006/main" noChangeAspect="1"/>
             </wp:cNvGraphicFramePr>
@@ -380,7 +130,7 @@
               <a:graphicData uri="http://schemas.openxmlformats.org/drawingml/2006/picture">
                 <pic:pic xmlns:pic="http://schemas.openxmlformats.org/drawingml/2006/picture">
                   <pic:nvPicPr>
-                    <pic:cNvPr id="4" name="6.jpg"/>
+                    <pic:cNvPr id="1" name="125.jpg"/>
                     <pic:cNvPicPr/>
                   </pic:nvPicPr>
                   <pic:blipFill rotWithShape="1">
@@ -391,13 +141,13 @@
                         </a:ext>
                       </a:extLst>
                     </a:blip>
-                    <a:srcRect l="3468" r="28630"/>
+                    <a:srcRect l="6502" t="13368" r="1902" b="68844"/>
                     <a:stretch/>
                   </pic:blipFill>
                   <pic:spPr bwMode="auto">
                     <a:xfrm>
                       <a:off x="0" y="0"/>
-                      <a:ext cx="3581400" cy="3956050"/>
+                      <a:ext cx="4831080" cy="1257300"/>
                     </a:xfrm>
                     <a:prstGeom prst="rect">
                       <a:avLst/>
@@ -418,22 +168,506 @@
         </w:drawing>
       </w:r>
     </w:p>
-    <w:p/>
-    <w:p/>
-    <w:p/>
+    <w:p>
+      <w:r>
+        <w:rPr>
+          <w:rFonts w:hint="eastAsia"/>
+        </w:rPr>
+        <w:t>第二題</w:t>
+      </w:r>
+      <w:r>
+        <w:rPr>
+          <w:rFonts w:hint="eastAsia"/>
+        </w:rPr>
+        <w:t xml:space="preserve"> (</w:t>
+      </w:r>
+      <w:r>
+        <w:rPr>
+          <w:rFonts w:hint="eastAsia"/>
+          <w:sz w:val="28"/>
+          <w:szCs w:val="40"/>
+        </w:rPr>
+        <w:t>Problem</w:t>
+      </w:r>
+      <w:r>
+        <w:rPr>
+          <w:sz w:val="28"/>
+          <w:szCs w:val="40"/>
+        </w:rPr>
+        <w:t xml:space="preserve"> </w:t>
+      </w:r>
+      <w:r>
+        <w:rPr>
+          <w:rFonts w:hint="eastAsia"/>
+          <w:sz w:val="28"/>
+          <w:szCs w:val="40"/>
+        </w:rPr>
+        <w:t>11.1</w:t>
+      </w:r>
+      <w:r>
+        <w:rPr>
+          <w:rFonts w:hint="eastAsia"/>
+        </w:rPr>
+        <w:t>)</w:t>
+      </w:r>
+    </w:p>
+    <w:p>
+      <w:r>
+        <w:rPr>
+          <w:noProof/>
+        </w:rPr>
+        <w:drawing>
+          <wp:inline distT="0" distB="0" distL="0" distR="0">
+            <wp:extent cx="2240280" cy="1379220"/>
+            <wp:effectExtent l="0" t="0" r="7620" b="0"/>
+            <wp:docPr id="3" name="圖片 3"/>
+            <wp:cNvGraphicFramePr>
+              <a:graphicFrameLocks xmlns:a="http://schemas.openxmlformats.org/drawingml/2006/main" noChangeAspect="1"/>
+            </wp:cNvGraphicFramePr>
+            <a:graphic xmlns:a="http://schemas.openxmlformats.org/drawingml/2006/main">
+              <a:graphicData uri="http://schemas.openxmlformats.org/drawingml/2006/picture">
+                <pic:pic xmlns:pic="http://schemas.openxmlformats.org/drawingml/2006/picture">
+                  <pic:nvPicPr>
+                    <pic:cNvPr id="3" name="125.jpg"/>
+                    <pic:cNvPicPr/>
+                  </pic:nvPicPr>
+                  <pic:blipFill rotWithShape="1">
+                    <a:blip r:embed="rId4">
+                      <a:extLst>
+                        <a:ext uri="{28A0092B-C50C-407E-A947-70E740481C1C}">
+                          <a14:useLocalDpi xmlns:a14="http://schemas.microsoft.com/office/drawing/2010/main" val="0"/>
+                        </a:ext>
+                      </a:extLst>
+                    </a:blip>
+                    <a:srcRect l="5056" t="31049" r="52468" b="49438"/>
+                    <a:stretch/>
+                  </pic:blipFill>
+                  <pic:spPr bwMode="auto">
+                    <a:xfrm>
+                      <a:off x="0" y="0"/>
+                      <a:ext cx="2240280" cy="1379220"/>
+                    </a:xfrm>
+                    <a:prstGeom prst="rect">
+                      <a:avLst/>
+                    </a:prstGeom>
+                    <a:ln>
+                      <a:noFill/>
+                    </a:ln>
+                    <a:extLst>
+                      <a:ext uri="{53640926-AAD7-44D8-BBD7-CCE9431645EC}">
+                        <a14:shadowObscured xmlns:a14="http://schemas.microsoft.com/office/drawing/2010/main"/>
+                      </a:ext>
+                    </a:extLst>
+                  </pic:spPr>
+                </pic:pic>
+              </a:graphicData>
+            </a:graphic>
+          </wp:inline>
+        </w:drawing>
+      </w:r>
+    </w:p>
+    <w:p>
+      <w:r>
+        <w:rPr>
+          <w:rFonts w:hint="eastAsia"/>
+        </w:rPr>
+        <w:t>第三題</w:t>
+      </w:r>
+      <w:r>
+        <w:rPr>
+          <w:rFonts w:hint="eastAsia"/>
+        </w:rPr>
+        <w:t xml:space="preserve"> (</w:t>
+      </w:r>
+      <w:r>
+        <w:rPr>
+          <w:rFonts w:hint="eastAsia"/>
+          <w:sz w:val="28"/>
+          <w:szCs w:val="40"/>
+        </w:rPr>
+        <w:t>Problem</w:t>
+      </w:r>
+      <w:r>
+        <w:rPr>
+          <w:sz w:val="28"/>
+          <w:szCs w:val="40"/>
+        </w:rPr>
+        <w:t xml:space="preserve"> </w:t>
+      </w:r>
+      <w:r>
+        <w:rPr>
+          <w:rFonts w:hint="eastAsia"/>
+          <w:sz w:val="28"/>
+          <w:szCs w:val="40"/>
+        </w:rPr>
+        <w:t>11.2</w:t>
+      </w:r>
+      <w:r>
+        <w:rPr>
+          <w:rFonts w:hint="eastAsia"/>
+        </w:rPr>
+        <w:t>)</w:t>
+      </w:r>
+    </w:p>
+    <w:p>
+      <w:r>
+        <w:rPr>
+          <w:noProof/>
+        </w:rPr>
+        <w:drawing>
+          <wp:inline distT="0" distB="0" distL="0" distR="0">
+            <wp:extent cx="5044440" cy="4693920"/>
+            <wp:effectExtent l="0" t="0" r="3810" b="0"/>
+            <wp:docPr id="7" name="圖片 7"/>
+            <wp:cNvGraphicFramePr>
+              <a:graphicFrameLocks xmlns:a="http://schemas.openxmlformats.org/drawingml/2006/main" noChangeAspect="1"/>
+            </wp:cNvGraphicFramePr>
+            <a:graphic xmlns:a="http://schemas.openxmlformats.org/drawingml/2006/main">
+              <a:graphicData uri="http://schemas.openxmlformats.org/drawingml/2006/picture">
+                <pic:pic xmlns:pic="http://schemas.openxmlformats.org/drawingml/2006/picture">
+                  <pic:nvPicPr>
+                    <pic:cNvPr id="7" name="3.jpg"/>
+                    <pic:cNvPicPr/>
+                  </pic:nvPicPr>
+                  <pic:blipFill rotWithShape="1">
+                    <a:blip r:embed="rId5">
+                      <a:extLst>
+                        <a:ext uri="{28A0092B-C50C-407E-A947-70E740481C1C}">
+                          <a14:useLocalDpi xmlns:a14="http://schemas.microsoft.com/office/drawing/2010/main" val="0"/>
+                        </a:ext>
+                      </a:extLst>
+                    </a:blip>
+                    <a:srcRect l="2168" r="2191" b="33255"/>
+                    <a:stretch/>
+                  </pic:blipFill>
+                  <pic:spPr bwMode="auto">
+                    <a:xfrm>
+                      <a:off x="0" y="0"/>
+                      <a:ext cx="5044440" cy="4693920"/>
+                    </a:xfrm>
+                    <a:prstGeom prst="rect">
+                      <a:avLst/>
+                    </a:prstGeom>
+                    <a:ln>
+                      <a:noFill/>
+                    </a:ln>
+                    <a:extLst>
+                      <a:ext uri="{53640926-AAD7-44D8-BBD7-CCE9431645EC}">
+                        <a14:shadowObscured xmlns:a14="http://schemas.microsoft.com/office/drawing/2010/main"/>
+                      </a:ext>
+                    </a:extLst>
+                  </pic:spPr>
+                </pic:pic>
+              </a:graphicData>
+            </a:graphic>
+          </wp:inline>
+        </w:drawing>
+      </w:r>
+    </w:p>
     <w:p>
       <w:r>
         <w:rPr>
           <w:rFonts w:hint="eastAsia"/>
         </w:rPr>
         <w:lastRenderedPageBreak/>
-        <w:t>第七</w:t>
-      </w:r>
-      <w:r>
-        <w:rPr>
-          <w:rFonts w:hint="eastAsia"/>
-        </w:rPr>
-        <w:t>題</w:t>
+        <w:t>第四題</w:t>
+      </w:r>
+      <w:r>
+        <w:rPr>
+          <w:rFonts w:hint="eastAsia"/>
+        </w:rPr>
+        <w:t xml:space="preserve"> (</w:t>
+      </w:r>
+      <w:r>
+        <w:rPr>
+          <w:rFonts w:hint="eastAsia"/>
+          <w:sz w:val="28"/>
+          <w:szCs w:val="40"/>
+        </w:rPr>
+        <w:t>Problem</w:t>
+      </w:r>
+      <w:r>
+        <w:rPr>
+          <w:sz w:val="28"/>
+          <w:szCs w:val="40"/>
+        </w:rPr>
+        <w:t xml:space="preserve"> </w:t>
+      </w:r>
+      <w:r>
+        <w:rPr>
+          <w:rFonts w:hint="eastAsia"/>
+          <w:sz w:val="28"/>
+          <w:szCs w:val="40"/>
+        </w:rPr>
+        <w:t>11.3</w:t>
+      </w:r>
+      <w:r>
+        <w:rPr>
+          <w:rFonts w:hint="eastAsia"/>
+        </w:rPr>
+        <w:t>)</w:t>
+      </w:r>
+    </w:p>
+    <w:p>
+      <w:r>
+        <w:rPr>
+          <w:noProof/>
+        </w:rPr>
+        <w:drawing>
+          <wp:inline distT="0" distB="0" distL="0" distR="0">
+            <wp:extent cx="4992370" cy="2133600"/>
+            <wp:effectExtent l="0" t="0" r="0" b="0"/>
+            <wp:docPr id="8" name="圖片 8"/>
+            <wp:cNvGraphicFramePr>
+              <a:graphicFrameLocks xmlns:a="http://schemas.openxmlformats.org/drawingml/2006/main" noChangeAspect="1"/>
+            </wp:cNvGraphicFramePr>
+            <a:graphic xmlns:a="http://schemas.openxmlformats.org/drawingml/2006/main">
+              <a:graphicData uri="http://schemas.openxmlformats.org/drawingml/2006/picture">
+                <pic:pic xmlns:pic="http://schemas.openxmlformats.org/drawingml/2006/picture">
+                  <pic:nvPicPr>
+                    <pic:cNvPr id="8" name="4.jpg"/>
+                    <pic:cNvPicPr/>
+                  </pic:nvPicPr>
+                  <pic:blipFill rotWithShape="1">
+                    <a:blip r:embed="rId6" cstate="print">
+                      <a:extLst>
+                        <a:ext uri="{28A0092B-C50C-407E-A947-70E740481C1C}">
+                          <a14:useLocalDpi xmlns:a14="http://schemas.microsoft.com/office/drawing/2010/main" val="0"/>
+                        </a:ext>
+                      </a:extLst>
+                    </a:blip>
+                    <a:srcRect l="5346" t="19470" b="26554"/>
+                    <a:stretch/>
+                  </pic:blipFill>
+                  <pic:spPr bwMode="auto">
+                    <a:xfrm>
+                      <a:off x="0" y="0"/>
+                      <a:ext cx="4992370" cy="2133600"/>
+                    </a:xfrm>
+                    <a:prstGeom prst="rect">
+                      <a:avLst/>
+                    </a:prstGeom>
+                    <a:ln>
+                      <a:noFill/>
+                    </a:ln>
+                    <a:extLst>
+                      <a:ext uri="{53640926-AAD7-44D8-BBD7-CCE9431645EC}">
+                        <a14:shadowObscured xmlns:a14="http://schemas.microsoft.com/office/drawing/2010/main"/>
+                      </a:ext>
+                    </a:extLst>
+                  </pic:spPr>
+                </pic:pic>
+              </a:graphicData>
+            </a:graphic>
+          </wp:inline>
+        </w:drawing>
+      </w:r>
+    </w:p>
+    <w:p>
+      <w:r>
+        <w:rPr>
+          <w:rFonts w:hint="eastAsia"/>
+        </w:rPr>
+        <w:t>第五題</w:t>
+      </w:r>
+      <w:r>
+        <w:rPr>
+          <w:rFonts w:hint="eastAsia"/>
+        </w:rPr>
+        <w:t xml:space="preserve"> (</w:t>
+      </w:r>
+      <w:r>
+        <w:rPr>
+          <w:rFonts w:hint="eastAsia"/>
+          <w:sz w:val="28"/>
+          <w:szCs w:val="40"/>
+        </w:rPr>
+        <w:t>Problem</w:t>
+      </w:r>
+      <w:r>
+        <w:rPr>
+          <w:sz w:val="28"/>
+          <w:szCs w:val="40"/>
+        </w:rPr>
+        <w:t xml:space="preserve"> </w:t>
+      </w:r>
+      <w:r>
+        <w:rPr>
+          <w:rFonts w:hint="eastAsia"/>
+          <w:sz w:val="28"/>
+          <w:szCs w:val="40"/>
+        </w:rPr>
+        <w:t>12.1</w:t>
+      </w:r>
+      <w:r>
+        <w:rPr>
+          <w:rFonts w:hint="eastAsia"/>
+        </w:rPr>
+        <w:t>)</w:t>
+      </w:r>
+    </w:p>
+    <w:p>
+      <w:r>
+        <w:rPr>
+          <w:noProof/>
+        </w:rPr>
+        <w:drawing>
+          <wp:inline distT="0" distB="0" distL="0" distR="0">
+            <wp:extent cx="3703320" cy="3307080"/>
+            <wp:effectExtent l="0" t="0" r="0" b="7620"/>
+            <wp:docPr id="6" name="圖片 6"/>
+            <wp:cNvGraphicFramePr>
+              <a:graphicFrameLocks xmlns:a="http://schemas.openxmlformats.org/drawingml/2006/main" noChangeAspect="1"/>
+            </wp:cNvGraphicFramePr>
+            <a:graphic xmlns:a="http://schemas.openxmlformats.org/drawingml/2006/main">
+              <a:graphicData uri="http://schemas.openxmlformats.org/drawingml/2006/picture">
+                <pic:pic xmlns:pic="http://schemas.openxmlformats.org/drawingml/2006/picture">
+                  <pic:nvPicPr>
+                    <pic:cNvPr id="6" name="125.jpg"/>
+                    <pic:cNvPicPr/>
+                  </pic:nvPicPr>
+                  <pic:blipFill rotWithShape="1">
+                    <a:blip r:embed="rId4">
+                      <a:extLst>
+                        <a:ext uri="{28A0092B-C50C-407E-A947-70E740481C1C}">
+                          <a14:useLocalDpi xmlns:a14="http://schemas.microsoft.com/office/drawing/2010/main" val="0"/>
+                        </a:ext>
+                      </a:extLst>
+                    </a:blip>
+                    <a:srcRect l="2022" t="50886" r="27764" b="2325"/>
+                    <a:stretch/>
+                  </pic:blipFill>
+                  <pic:spPr bwMode="auto">
+                    <a:xfrm>
+                      <a:off x="0" y="0"/>
+                      <a:ext cx="3703320" cy="3307080"/>
+                    </a:xfrm>
+                    <a:prstGeom prst="rect">
+                      <a:avLst/>
+                    </a:prstGeom>
+                    <a:ln>
+                      <a:noFill/>
+                    </a:ln>
+                    <a:extLst>
+                      <a:ext uri="{53640926-AAD7-44D8-BBD7-CCE9431645EC}">
+                        <a14:shadowObscured xmlns:a14="http://schemas.microsoft.com/office/drawing/2010/main"/>
+                      </a:ext>
+                    </a:extLst>
+                  </pic:spPr>
+                </pic:pic>
+              </a:graphicData>
+            </a:graphic>
+          </wp:inline>
+        </w:drawing>
+      </w:r>
+      <w:bookmarkStart w:id="0" w:name="_GoBack"/>
+      <w:bookmarkEnd w:id="0"/>
+    </w:p>
+    <w:p>
+      <w:r>
+        <w:rPr>
+          <w:rFonts w:hint="eastAsia"/>
+        </w:rPr>
+        <w:t>第六題</w:t>
+      </w:r>
+      <w:r>
+        <w:rPr>
+          <w:rFonts w:hint="eastAsia"/>
+        </w:rPr>
+        <w:t xml:space="preserve"> (</w:t>
+      </w:r>
+      <w:r>
+        <w:rPr>
+          <w:rFonts w:hint="eastAsia"/>
+          <w:sz w:val="28"/>
+          <w:szCs w:val="40"/>
+        </w:rPr>
+        <w:t>Problem</w:t>
+      </w:r>
+      <w:r>
+        <w:rPr>
+          <w:sz w:val="28"/>
+          <w:szCs w:val="40"/>
+        </w:rPr>
+        <w:t xml:space="preserve"> </w:t>
+      </w:r>
+      <w:r>
+        <w:rPr>
+          <w:rFonts w:hint="eastAsia"/>
+          <w:sz w:val="28"/>
+          <w:szCs w:val="40"/>
+        </w:rPr>
+        <w:t>12.2</w:t>
+      </w:r>
+      <w:r>
+        <w:rPr>
+          <w:rFonts w:hint="eastAsia"/>
+        </w:rPr>
+        <w:t>)</w:t>
+      </w:r>
+    </w:p>
+    <w:p>
+      <w:r>
+        <w:rPr>
+          <w:noProof/>
+        </w:rPr>
+        <w:drawing>
+          <wp:inline distT="0" distB="0" distL="0" distR="0">
+            <wp:extent cx="3086100" cy="3237121"/>
+            <wp:effectExtent l="0" t="0" r="0" b="1905"/>
+            <wp:docPr id="4" name="圖片 4"/>
+            <wp:cNvGraphicFramePr>
+              <a:graphicFrameLocks xmlns:a="http://schemas.openxmlformats.org/drawingml/2006/main" noChangeAspect="1"/>
+            </wp:cNvGraphicFramePr>
+            <a:graphic xmlns:a="http://schemas.openxmlformats.org/drawingml/2006/main">
+              <a:graphicData uri="http://schemas.openxmlformats.org/drawingml/2006/picture">
+                <pic:pic xmlns:pic="http://schemas.openxmlformats.org/drawingml/2006/picture">
+                  <pic:nvPicPr>
+                    <pic:cNvPr id="4" name="6.jpg"/>
+                    <pic:cNvPicPr/>
+                  </pic:nvPicPr>
+                  <pic:blipFill rotWithShape="1">
+                    <a:blip r:embed="rId7">
+                      <a:extLst>
+                        <a:ext uri="{28A0092B-C50C-407E-A947-70E740481C1C}">
+                          <a14:useLocalDpi xmlns:a14="http://schemas.microsoft.com/office/drawing/2010/main" val="0"/>
+                        </a:ext>
+                      </a:extLst>
+                    </a:blip>
+                    <a:srcRect l="3468" r="28630" b="5040"/>
+                    <a:stretch/>
+                  </pic:blipFill>
+                  <pic:spPr bwMode="auto">
+                    <a:xfrm>
+                      <a:off x="0" y="0"/>
+                      <a:ext cx="3100935" cy="3252682"/>
+                    </a:xfrm>
+                    <a:prstGeom prst="rect">
+                      <a:avLst/>
+                    </a:prstGeom>
+                    <a:ln>
+                      <a:noFill/>
+                    </a:ln>
+                    <a:extLst>
+                      <a:ext uri="{53640926-AAD7-44D8-BBD7-CCE9431645EC}">
+                        <a14:shadowObscured xmlns:a14="http://schemas.microsoft.com/office/drawing/2010/main"/>
+                      </a:ext>
+                    </a:extLst>
+                  </pic:spPr>
+                </pic:pic>
+              </a:graphicData>
+            </a:graphic>
+          </wp:inline>
+        </w:drawing>
+      </w:r>
+    </w:p>
+    <w:p>
+      <w:r>
+        <w:rPr>
+          <w:rFonts w:hint="eastAsia"/>
+        </w:rPr>
+        <w:lastRenderedPageBreak/>
+        <w:t>第七題</w:t>
       </w:r>
       <w:r>
         <w:rPr>
@@ -492,7 +726,7 @@
                     <pic:cNvPicPr/>
                   </pic:nvPicPr>
                   <pic:blipFill rotWithShape="1">
-                    <a:blip r:embed="rId5">
+                    <a:blip r:embed="rId8">
                       <a:extLst>
                         <a:ext uri="{28A0092B-C50C-407E-A947-70E740481C1C}">
                           <a14:useLocalDpi xmlns:a14="http://schemas.microsoft.com/office/drawing/2010/main" val="0"/>
@@ -527,24 +761,11 @@
       </w:r>
     </w:p>
     <w:p>
-      <w:pPr>
-        <w:rPr>
-          <w:rFonts w:hint="eastAsia"/>
-        </w:rPr>
-      </w:pPr>
-    </w:p>
-    <w:p>
-      <w:r>
-        <w:rPr>
-          <w:rFonts w:hint="eastAsia"/>
-        </w:rPr>
-        <w:t>第八</w:t>
-      </w:r>
-      <w:r>
-        <w:rPr>
-          <w:rFonts w:hint="eastAsia"/>
-        </w:rPr>
-        <w:t>題</w:t>
+      <w:r>
+        <w:rPr>
+          <w:rFonts w:hint="eastAsia"/>
+        </w:rPr>
+        <w:t>第八題</w:t>
       </w:r>
       <w:r>
         <w:rPr>
@@ -589,9 +810,9 @@
         </w:rPr>
         <w:drawing>
           <wp:inline distT="0" distB="0" distL="0" distR="0">
-            <wp:extent cx="4747260" cy="3680460"/>
-            <wp:effectExtent l="0" t="0" r="0" b="0"/>
-            <wp:docPr id="3" name="圖片 3"/>
+            <wp:extent cx="4724400" cy="3710940"/>
+            <wp:effectExtent l="0" t="0" r="0" b="3810"/>
+            <wp:docPr id="5" name="圖片 5"/>
             <wp:cNvGraphicFramePr>
               <a:graphicFrameLocks xmlns:a="http://schemas.openxmlformats.org/drawingml/2006/main" noChangeAspect="1"/>
             </wp:cNvGraphicFramePr>
@@ -599,24 +820,24 @@
               <a:graphicData uri="http://schemas.openxmlformats.org/drawingml/2006/picture">
                 <pic:pic xmlns:pic="http://schemas.openxmlformats.org/drawingml/2006/picture">
                   <pic:nvPicPr>
-                    <pic:cNvPr id="3" name="8.jpg"/>
+                    <pic:cNvPr id="5" name="8.jpg"/>
                     <pic:cNvPicPr/>
                   </pic:nvPicPr>
                   <pic:blipFill rotWithShape="1">
-                    <a:blip r:embed="rId6">
+                    <a:blip r:embed="rId9">
                       <a:extLst>
                         <a:ext uri="{28A0092B-C50C-407E-A947-70E740481C1C}">
                           <a14:useLocalDpi xmlns:a14="http://schemas.microsoft.com/office/drawing/2010/main" val="0"/>
                         </a:ext>
                       </a:extLst>
                     </a:blip>
-                    <a:srcRect l="4624" t="2504" r="5369" b="4463"/>
+                    <a:srcRect l="5634" t="2311" r="4792" b="3885"/>
                     <a:stretch/>
                   </pic:blipFill>
                   <pic:spPr bwMode="auto">
                     <a:xfrm>
                       <a:off x="0" y="0"/>
-                      <a:ext cx="4747260" cy="3680460"/>
+                      <a:ext cx="4724400" cy="3710940"/>
                     </a:xfrm>
                     <a:prstGeom prst="rect">
                       <a:avLst/>
@@ -636,12 +857,10 @@
           </wp:inline>
         </w:drawing>
       </w:r>
-      <w:bookmarkStart w:id="0" w:name="_GoBack"/>
-      <w:bookmarkEnd w:id="0"/>
     </w:p>
     <w:sectPr>
       <w:pgSz w:w="11906" w:h="16838"/>
-      <w:pgMar w:top="1440" w:right="1800" w:bottom="1440" w:left="1800" w:header="851" w:footer="992" w:gutter="0"/>
+      <w:pgMar w:top="720" w:right="720" w:bottom="720" w:left="720" w:header="851" w:footer="992" w:gutter="0"/>
       <w:cols w:space="425"/>
       <w:docGrid w:type="lines" w:linePitch="360"/>
     </w:sectPr>
